--- a/Docs/Official/Документация/Техническое задание.docx
+++ b/Docs/Official/Документация/Техническое задание.docx
@@ -175,7 +175,23 @@
           <w:sz w:val="24"/>
           <w:lang w:val="ru-RU"/>
         </w:rPr>
-        <w:t>Профессор департамента программной инженерии факультета компьютерных наук доктор технических наук</w:t>
+        <w:t xml:space="preserve">Профессор департамента программной инженерии факультета компьютерных наук </w:t>
+      </w:r>
+      <w:r>
+        <w:rPr>
+          <w:rFonts w:ascii="Times New Roman" w:hAnsi="Times New Roman" w:cs="Times New Roman"/>
+          <w:sz w:val="24"/>
+          <w:lang w:val="ru-RU"/>
+        </w:rPr>
+        <w:t>кандидат</w:t>
+      </w:r>
+      <w:r>
+        <w:rPr>
+          <w:rFonts w:ascii="Times New Roman" w:hAnsi="Times New Roman" w:cs="Times New Roman"/>
+          <w:sz w:val="24"/>
+          <w:lang w:val="ru-RU"/>
+        </w:rPr>
+        <w:t xml:space="preserve"> технических наук</w:t>
       </w:r>
     </w:p>
     <w:p>
@@ -194,18 +210,24 @@
           <w:sz w:val="24"/>
           <w:lang w:val="ru-RU"/>
         </w:rPr>
-        <w:t xml:space="preserve">__________________ В.В. </w:t>
-      </w:r>
-      <w:proofErr w:type="spellStart"/>
-      <w:r>
-        <w:rPr>
-          <w:rFonts w:ascii="Times New Roman" w:hAnsi="Times New Roman" w:cs="Times New Roman"/>
-          <w:sz w:val="24"/>
-          <w:lang w:val="ru-RU"/>
-        </w:rPr>
-        <w:t>Подбельский</w:t>
-      </w:r>
-      <w:proofErr w:type="spellEnd"/>
+        <w:t>__________________ А.А</w:t>
+      </w:r>
+      <w:r>
+        <w:rPr>
+          <w:rFonts w:ascii="Times New Roman" w:hAnsi="Times New Roman" w:cs="Times New Roman"/>
+          <w:sz w:val="24"/>
+          <w:lang w:val="ru-RU"/>
+        </w:rPr>
+        <w:t xml:space="preserve">. </w:t>
+      </w:r>
+      <w:r>
+        <w:rPr>
+          <w:rFonts w:ascii="Times New Roman" w:hAnsi="Times New Roman" w:cs="Times New Roman"/>
+          <w:sz w:val="24"/>
+          <w:lang w:val="ru-RU"/>
+        </w:rPr>
+        <w:t>Кириченко</w:t>
+      </w:r>
     </w:p>
     <w:p>
       <w:pPr>
@@ -324,7 +346,17 @@
           <w:sz w:val="24"/>
           <w:lang w:val="ru-RU"/>
         </w:rPr>
-        <w:t>«__»  _____________ 201</w:t>
+        <w:t>«__»  ________</w:t>
+      </w:r>
+      <w:bookmarkStart w:id="0" w:name="_GoBack"/>
+      <w:bookmarkEnd w:id="0"/>
+      <w:r>
+        <w:rPr>
+          <w:rFonts w:ascii="Times New Roman" w:hAnsi="Times New Roman" w:cs="Times New Roman"/>
+          <w:sz w:val="24"/>
+          <w:lang w:val="ru-RU"/>
+        </w:rPr>
+        <w:t>_____ 201</w:t>
       </w:r>
       <w:r>
         <w:rPr>
@@ -3563,8 +3595,8 @@
         </w:p>
       </w:sdtContent>
     </w:sdt>
-    <w:bookmarkStart w:id="0" w:name="_Toc418953175" w:displacedByCustomXml="prev"/>
     <w:bookmarkStart w:id="1" w:name="_Toc385950881" w:displacedByCustomXml="prev"/>
+    <w:bookmarkStart w:id="2" w:name="_Toc418953175" w:displacedByCustomXml="prev"/>
     <w:p>
       <w:pPr>
         <w:spacing w:line="240" w:lineRule="auto"/>
@@ -3619,18 +3651,18 @@
         </w:rPr>
         <w:t>ВВЕДЕНИЕ</w:t>
       </w:r>
+      <w:bookmarkEnd w:id="2"/>
       <w:bookmarkEnd w:id="1"/>
-      <w:bookmarkEnd w:id="0"/>
     </w:p>
     <w:p>
       <w:pPr>
         <w:pStyle w:val="Mysubheading"/>
       </w:pPr>
-      <w:bookmarkStart w:id="2" w:name="_Toc418953176"/>
+      <w:bookmarkStart w:id="3" w:name="_Toc418953176"/>
       <w:r>
         <w:t xml:space="preserve">1.1. Наименование </w:t>
       </w:r>
-      <w:bookmarkEnd w:id="2"/>
+      <w:bookmarkEnd w:id="3"/>
       <w:r>
         <w:t>программного комплекса</w:t>
       </w:r>
@@ -3662,11 +3694,11 @@
       <w:pPr>
         <w:pStyle w:val="Mysubheading"/>
       </w:pPr>
-      <w:bookmarkStart w:id="3" w:name="_Toc418953177"/>
+      <w:bookmarkStart w:id="4" w:name="_Toc418953177"/>
       <w:r>
         <w:t>1.2. Краткая характеристика области применения</w:t>
       </w:r>
-      <w:bookmarkEnd w:id="3"/>
+      <w:bookmarkEnd w:id="4"/>
     </w:p>
     <w:p>
       <w:pPr>
@@ -3826,24 +3858,24 @@
       <w:pPr>
         <w:pStyle w:val="MyHeading"/>
       </w:pPr>
-      <w:bookmarkStart w:id="4" w:name="_Toc385950882"/>
-      <w:bookmarkStart w:id="5" w:name="_Toc418953178"/>
+      <w:bookmarkStart w:id="5" w:name="_Toc385950882"/>
+      <w:bookmarkStart w:id="6" w:name="_Toc418953178"/>
       <w:r>
         <w:lastRenderedPageBreak/>
         <w:t>2. ОСНОВАНИЕ ДЛЯ РАЗРАБОТКИ</w:t>
       </w:r>
-      <w:bookmarkEnd w:id="4"/>
       <w:bookmarkEnd w:id="5"/>
+      <w:bookmarkEnd w:id="6"/>
     </w:p>
     <w:p>
       <w:pPr>
         <w:pStyle w:val="Mysubheading"/>
       </w:pPr>
-      <w:bookmarkStart w:id="6" w:name="_Toc418953179"/>
+      <w:bookmarkStart w:id="7" w:name="_Toc418953179"/>
       <w:r>
         <w:t>2.1. Документы на основании которых ведётся разработка</w:t>
       </w:r>
-      <w:bookmarkEnd w:id="6"/>
+      <w:bookmarkEnd w:id="7"/>
     </w:p>
     <w:p>
       <w:pPr>
@@ -3902,11 +3934,11 @@
       <w:pPr>
         <w:pStyle w:val="Mysubheading"/>
       </w:pPr>
-      <w:bookmarkStart w:id="7" w:name="_Toc418953180"/>
+      <w:bookmarkStart w:id="8" w:name="_Toc418953180"/>
       <w:r>
         <w:t>2.2. Наименование темы разработки</w:t>
       </w:r>
-      <w:bookmarkEnd w:id="7"/>
+      <w:bookmarkEnd w:id="8"/>
     </w:p>
     <w:p>
       <w:pPr>
@@ -3992,26 +4024,26 @@
       <w:pPr>
         <w:pStyle w:val="MyHeading"/>
       </w:pPr>
-      <w:bookmarkStart w:id="8" w:name="_Toc385950883"/>
-      <w:bookmarkStart w:id="9" w:name="_Toc418953181"/>
+      <w:bookmarkStart w:id="9" w:name="_Toc385950883"/>
+      <w:bookmarkStart w:id="10" w:name="_Toc418953181"/>
       <w:r>
         <w:lastRenderedPageBreak/>
         <w:t>3. НАЗНАЧЕНИЕ РАЗРАБОТКИ</w:t>
       </w:r>
-      <w:bookmarkEnd w:id="8"/>
       <w:bookmarkEnd w:id="9"/>
+      <w:bookmarkEnd w:id="10"/>
     </w:p>
     <w:p>
       <w:pPr>
         <w:pStyle w:val="Mysubheading"/>
       </w:pPr>
-      <w:bookmarkStart w:id="10" w:name="_Toc385950884"/>
-      <w:bookmarkStart w:id="11" w:name="_Toc418953182"/>
+      <w:bookmarkStart w:id="11" w:name="_Toc385950884"/>
+      <w:bookmarkStart w:id="12" w:name="_Toc418953182"/>
       <w:r>
         <w:t>3.1. Функциональное назначение</w:t>
       </w:r>
-      <w:bookmarkEnd w:id="10"/>
       <w:bookmarkEnd w:id="11"/>
+      <w:bookmarkEnd w:id="12"/>
       <w:r>
         <w:t xml:space="preserve"> </w:t>
       </w:r>
@@ -4067,13 +4099,13 @@
       <w:pPr>
         <w:pStyle w:val="Mysubheading"/>
       </w:pPr>
-      <w:bookmarkStart w:id="12" w:name="_Toc385950885"/>
-      <w:bookmarkStart w:id="13" w:name="_Toc418953183"/>
+      <w:bookmarkStart w:id="13" w:name="_Toc385950885"/>
+      <w:bookmarkStart w:id="14" w:name="_Toc418953183"/>
       <w:r>
         <w:t>3.2. Эксплуатационное назначение</w:t>
       </w:r>
-      <w:bookmarkEnd w:id="12"/>
       <w:bookmarkEnd w:id="13"/>
+      <w:bookmarkEnd w:id="14"/>
     </w:p>
     <w:p>
       <w:pPr>
@@ -4177,26 +4209,26 @@
       <w:pPr>
         <w:pStyle w:val="MyHeading"/>
       </w:pPr>
-      <w:bookmarkStart w:id="14" w:name="_Toc385950886"/>
-      <w:bookmarkStart w:id="15" w:name="_Toc418953184"/>
+      <w:bookmarkStart w:id="15" w:name="_Toc385950886"/>
+      <w:bookmarkStart w:id="16" w:name="_Toc418953184"/>
       <w:r>
         <w:lastRenderedPageBreak/>
         <w:t>4. ТРЕБОВАНИЯ К ПРОГРАММЕ</w:t>
       </w:r>
-      <w:bookmarkEnd w:id="14"/>
       <w:bookmarkEnd w:id="15"/>
+      <w:bookmarkEnd w:id="16"/>
     </w:p>
     <w:p>
       <w:pPr>
         <w:pStyle w:val="Mysubheading"/>
       </w:pPr>
-      <w:bookmarkStart w:id="16" w:name="_Toc385950887"/>
-      <w:bookmarkStart w:id="17" w:name="_Toc418953185"/>
+      <w:bookmarkStart w:id="17" w:name="_Toc385950887"/>
+      <w:bookmarkStart w:id="18" w:name="_Toc418953185"/>
       <w:r>
         <w:t>4.1. Требования к функциональным характеристикам</w:t>
       </w:r>
-      <w:bookmarkEnd w:id="16"/>
       <w:bookmarkEnd w:id="17"/>
+      <w:bookmarkEnd w:id="18"/>
     </w:p>
     <w:p>
       <w:pPr>
@@ -4223,8 +4255,8 @@
           <w:lang w:val="en-US"/>
         </w:rPr>
       </w:pPr>
-      <w:bookmarkStart w:id="18" w:name="_Toc385950888"/>
-      <w:bookmarkStart w:id="19" w:name="_Toc418953186"/>
+      <w:bookmarkStart w:id="19" w:name="_Toc385950888"/>
+      <w:bookmarkStart w:id="20" w:name="_Toc418953186"/>
       <w:r>
         <w:t>Функции</w:t>
       </w:r>
@@ -4579,8 +4611,8 @@
       <w:r>
         <w:t>4.2. Требования к интерфейсу</w:t>
       </w:r>
-      <w:bookmarkEnd w:id="18"/>
       <w:bookmarkEnd w:id="19"/>
+      <w:bookmarkEnd w:id="20"/>
     </w:p>
     <w:p>
       <w:pPr>
@@ -4606,13 +4638,13 @@
       <w:pPr>
         <w:pStyle w:val="Mysubheading"/>
       </w:pPr>
-      <w:bookmarkStart w:id="20" w:name="_Toc385950889"/>
-      <w:bookmarkStart w:id="21" w:name="_Toc418953187"/>
+      <w:bookmarkStart w:id="21" w:name="_Toc385950889"/>
+      <w:bookmarkStart w:id="22" w:name="_Toc418953187"/>
       <w:r>
         <w:t>4.3. Требования к надежности</w:t>
       </w:r>
-      <w:bookmarkEnd w:id="20"/>
       <w:bookmarkEnd w:id="21"/>
+      <w:bookmarkEnd w:id="22"/>
     </w:p>
     <w:p>
       <w:pPr>
@@ -4650,13 +4682,13 @@
       <w:pPr>
         <w:pStyle w:val="Mysubheading"/>
       </w:pPr>
-      <w:bookmarkStart w:id="22" w:name="_Toc385950890"/>
-      <w:bookmarkStart w:id="23" w:name="_Toc418953188"/>
+      <w:bookmarkStart w:id="23" w:name="_Toc385950890"/>
+      <w:bookmarkStart w:id="24" w:name="_Toc418953188"/>
       <w:r>
         <w:t>4.4. Условия эксплуатации</w:t>
       </w:r>
-      <w:bookmarkEnd w:id="22"/>
       <w:bookmarkEnd w:id="23"/>
+      <w:bookmarkEnd w:id="24"/>
     </w:p>
     <w:p>
       <w:pPr>
@@ -4713,16 +4745,16 @@
       <w:pPr>
         <w:pStyle w:val="Mysubheading"/>
       </w:pPr>
-      <w:bookmarkStart w:id="24" w:name="_Toc385950891"/>
-      <w:bookmarkStart w:id="25" w:name="_Toc418953189"/>
+      <w:bookmarkStart w:id="25" w:name="_Toc385950891"/>
+      <w:bookmarkStart w:id="26" w:name="_Toc418953189"/>
       <w:r>
         <w:t xml:space="preserve">4.5. </w:t>
       </w:r>
       <w:r>
         <w:t>Требования к составу и параметрам технических средств</w:t>
       </w:r>
-      <w:bookmarkEnd w:id="24"/>
       <w:bookmarkEnd w:id="25"/>
+      <w:bookmarkEnd w:id="26"/>
     </w:p>
     <w:p>
       <w:pPr>
@@ -4771,12 +4803,7 @@
         <w:t>700</w:t>
       </w:r>
       <w:r>
-        <w:t xml:space="preserve"> МБ пр</w:t>
-      </w:r>
-      <w:bookmarkStart w:id="26" w:name="_GoBack"/>
-      <w:bookmarkEnd w:id="26"/>
-      <w:r>
-        <w:t>остранства на жестком диске</w:t>
+        <w:t xml:space="preserve"> МБ пространства на жестком диске</w:t>
       </w:r>
     </w:p>
     <w:p>
@@ -10751,7 +10778,7 @@
             <w:noProof/>
             <w:color w:val="000000" w:themeColor="text1"/>
           </w:rPr>
-          <w:t>6</w:t>
+          <w:t>14</w:t>
         </w:r>
         <w:r>
           <w:rPr>
@@ -15252,7 +15279,7 @@
 </file>
 
 <file path=customXml/itemProps1.xml><?xml version="1.0" encoding="utf-8"?>
-<ds:datastoreItem xmlns:ds="http://schemas.openxmlformats.org/officeDocument/2006/customXml" ds:itemID="{B7039B7B-0D26-9E41-926B-225230E04B6C}">
+<ds:datastoreItem xmlns:ds="http://schemas.openxmlformats.org/officeDocument/2006/customXml" ds:itemID="{3DB060BB-AC98-9346-9AD0-6E9CD65DFD43}">
   <ds:schemaRefs>
     <ds:schemaRef ds:uri="http://schemas.openxmlformats.org/officeDocument/2006/bibliography"/>
   </ds:schemaRefs>
